--- a/Business Specification/Business Specification ideas:draft .docx
+++ b/Business Specification/Business Specification ideas:draft .docx
@@ -24,6 +24,12 @@
     <w:p/>
     <w:p>
       <w:r>
+        <w:t xml:space="preserve">Logins must save flight basket. </w:t>
+      </w:r>
+    </w:p>
+    <w:p/>
+    <w:p>
+      <w:r>
         <w:t xml:space="preserve">New Customer </w:t>
       </w:r>
     </w:p>
@@ -131,25 +137,15 @@
       </w:r>
       <w:r>
         <w:tab/>
-        <w:t xml:space="preserve">Reason </w:t>
-      </w:r>
-      <w:proofErr w:type="gramStart"/>
-      <w:r>
-        <w:t>For</w:t>
-      </w:r>
-      <w:proofErr w:type="gramEnd"/>
-      <w:r>
-        <w:t xml:space="preserve"> Travel</w:t>
-      </w:r>
-    </w:p>
-    <w:p>
-      <w:r>
-        <w:tab/>
-      </w:r>
-      <w:r>
-        <w:tab/>
-      </w:r>
-      <w:r>
+        <w:t>Reason For Travel</w:t>
+      </w:r>
+    </w:p>
+    <w:p>
+      <w:r>
+        <w:tab/>
+      </w:r>
+      <w:r>
+        <w:tab/>
         <w:t>Title</w:t>
       </w:r>
     </w:p>
@@ -159,8 +155,6 @@
       </w:r>
       <w:r>
         <w:tab/>
-      </w:r>
-      <w:r>
         <w:t>First Name</w:t>
       </w:r>
     </w:p>
@@ -170,120 +164,191 @@
       </w:r>
       <w:r>
         <w:tab/>
-      </w:r>
-      <w:r>
         <w:t>Last Name</w:t>
+      </w:r>
+    </w:p>
+    <w:p>
+      <w:r>
+        <w:tab/>
+      </w:r>
+      <w:r>
+        <w:tab/>
+        <w:t>Age (Request Assistance)</w:t>
+      </w:r>
+    </w:p>
+    <w:p>
+      <w:r>
+        <w:tab/>
+      </w:r>
+      <w:r>
+        <w:tab/>
+        <w:t>Gender</w:t>
+      </w:r>
+    </w:p>
+    <w:p>
+      <w:r>
+        <w:tab/>
+        <w:t>Select Seat</w:t>
+      </w:r>
+    </w:p>
+    <w:p>
+      <w:r>
+        <w:tab/>
+        <w:t>Select Hold Baggage</w:t>
+      </w:r>
+    </w:p>
+    <w:p>
+      <w:r>
+        <w:tab/>
+        <w:t xml:space="preserve">Payment </w:t>
+      </w:r>
+      <w:r>
+        <w:t xml:space="preserve">Types </w:t>
+      </w:r>
+    </w:p>
+    <w:p>
+      <w:r>
+        <w:tab/>
+      </w:r>
+      <w:r>
+        <w:tab/>
+        <w:t>Card Type</w:t>
+      </w:r>
+    </w:p>
+    <w:p>
+      <w:r>
+        <w:tab/>
+      </w:r>
+      <w:r>
+        <w:tab/>
+        <w:t>Card Number</w:t>
+      </w:r>
+    </w:p>
+    <w:p>
+      <w:r>
+        <w:tab/>
+      </w:r>
+      <w:r>
+        <w:tab/>
+        <w:t>CCV</w:t>
+      </w:r>
+    </w:p>
+    <w:p>
+      <w:r>
+        <w:tab/>
+      </w:r>
+      <w:r>
+        <w:tab/>
+        <w:t>Expiry Date</w:t>
+      </w:r>
+    </w:p>
+    <w:p>
+      <w:r>
+        <w:tab/>
+      </w:r>
+      <w:r>
+        <w:tab/>
+        <w:t>Start Date</w:t>
+      </w:r>
+    </w:p>
+    <w:p>
+      <w:r>
+        <w:tab/>
+      </w:r>
+      <w:r>
+        <w:tab/>
+        <w:t>Name on Card</w:t>
+      </w:r>
+    </w:p>
+    <w:p>
+      <w:r>
+        <w:tab/>
+        <w:t xml:space="preserve">Confirmation Email </w:t>
+      </w:r>
+    </w:p>
+    <w:p/>
+    <w:p>
+      <w:r>
+        <w:t xml:space="preserve">Frequent Flyer </w:t>
+      </w:r>
+    </w:p>
+    <w:p>
+      <w:r>
+        <w:tab/>
+      </w:r>
+      <w:r>
+        <w:t xml:space="preserve">Frequent Flyer </w:t>
+      </w:r>
+      <w:r>
+        <w:t>scheme</w:t>
+      </w:r>
+      <w:r>
+        <w:t>, loyalty points</w:t>
+      </w:r>
+      <w:r>
+        <w:t>? A flight = so many points.</w:t>
+      </w:r>
+      <w:r>
+        <w:t xml:space="preserve"> Points get you upgrades </w:t>
+      </w:r>
+      <w:r>
+        <w:t xml:space="preserve">based on how many points you save up. </w:t>
+      </w:r>
+    </w:p>
+    <w:p>
+      <w:pPr>
+        <w:ind w:firstLine="720"/>
+      </w:pPr>
+      <w:r>
+        <w:t xml:space="preserve">Different points for different flights -  EU is less points than international, business class is more points than economy. </w:t>
+      </w:r>
+      <w:r>
+        <w:t xml:space="preserve"> </w:t>
+      </w:r>
+    </w:p>
+    <w:p/>
+    <w:p/>
+    <w:p>
+      <w:r>
+        <w:lastRenderedPageBreak/>
+        <w:t>Upgrades could b</w:t>
+      </w:r>
+      <w:r>
+        <w:t>e –  upgrade to business class</w:t>
+      </w:r>
+    </w:p>
+    <w:p>
+      <w:pPr>
+        <w:ind w:left="1440" w:firstLine="720"/>
+      </w:pPr>
+      <w:r>
+        <w:t xml:space="preserve">Discount on flight </w:t>
+      </w:r>
+    </w:p>
+    <w:p>
+      <w:pPr>
+        <w:ind w:left="1440" w:firstLine="720"/>
+      </w:pPr>
+      <w:r>
+        <w:t xml:space="preserve">Free flight </w:t>
+      </w:r>
+    </w:p>
+    <w:p>
+      <w:pPr>
+        <w:ind w:left="1440" w:firstLine="720"/>
+      </w:pPr>
+      <w:r>
+        <w:t>Free hold baggage</w:t>
       </w:r>
       <w:bookmarkStart w:id="0" w:name="_GoBack"/>
       <w:bookmarkEnd w:id="0"/>
     </w:p>
     <w:p>
-      <w:r>
-        <w:tab/>
-      </w:r>
-      <w:r>
-        <w:tab/>
-        <w:t>Age (Request Assistance)</w:t>
-      </w:r>
-    </w:p>
-    <w:p>
-      <w:r>
-        <w:tab/>
-      </w:r>
-      <w:r>
-        <w:tab/>
-        <w:t>Gender</w:t>
-      </w:r>
-    </w:p>
-    <w:p>
-      <w:r>
-        <w:tab/>
-        <w:t>Select Seat</w:t>
-      </w:r>
-    </w:p>
-    <w:p>
-      <w:r>
-        <w:tab/>
-        <w:t>Select Hold Baggage</w:t>
-      </w:r>
-    </w:p>
-    <w:p>
-      <w:r>
-        <w:tab/>
-      </w:r>
-      <w:r>
-        <w:t xml:space="preserve">Payment </w:t>
-      </w:r>
-      <w:r>
-        <w:t xml:space="preserve">Types </w:t>
-      </w:r>
-    </w:p>
-    <w:p>
-      <w:r>
-        <w:tab/>
-      </w:r>
-      <w:r>
-        <w:tab/>
-        <w:t>Card Type</w:t>
-      </w:r>
-    </w:p>
-    <w:p>
-      <w:r>
-        <w:tab/>
-      </w:r>
-      <w:r>
-        <w:tab/>
-        <w:t>Card Number</w:t>
-      </w:r>
-    </w:p>
-    <w:p>
-      <w:r>
-        <w:tab/>
-      </w:r>
-      <w:r>
-        <w:tab/>
-        <w:t>CCV</w:t>
-      </w:r>
-    </w:p>
-    <w:p>
-      <w:r>
-        <w:tab/>
-      </w:r>
-      <w:r>
-        <w:tab/>
-        <w:t>Expiry Date</w:t>
-      </w:r>
-    </w:p>
-    <w:p>
-      <w:r>
-        <w:tab/>
-      </w:r>
-      <w:r>
-        <w:tab/>
-        <w:t>Start Date</w:t>
-      </w:r>
-    </w:p>
-    <w:p>
-      <w:r>
-        <w:tab/>
-      </w:r>
-      <w:r>
-        <w:tab/>
-        <w:t>Name on Card</w:t>
-      </w:r>
-    </w:p>
-    <w:p>
-      <w:r>
-        <w:tab/>
-        <w:t xml:space="preserve">Confirmation Email </w:t>
-      </w:r>
-    </w:p>
-    <w:p/>
-    <w:p>
-      <w:r>
-        <w:t xml:space="preserve">Frequent Flyer </w:t>
-      </w:r>
-    </w:p>
+      <w:pPr>
+        <w:ind w:left="1440" w:firstLine="720"/>
+      </w:pPr>
+    </w:p>
+    <w:p/>
     <w:p>
       <w:r>
         <w:tab/>
